--- a/Tests/Test_07-9d7542b/blackbox_test_09-9d7542b.docx
+++ b/Tests/Test_07-9d7542b/blackbox_test_09-9d7542b.docx
@@ -69,6 +69,27 @@
       </w:r>
       <w:r>
         <w:t>Date conducted: </w:t>
+      </w:r>
+      <w:r>
+        <w:t xml:space="preserve">Dec 1, 2024, </w:t>
+      </w:r>
+      <w:r>
+        <w:t>4</w:t>
+      </w:r>
+      <w:r>
+        <w:t>:</w:t>
+      </w:r>
+      <w:r>
+        <w:t>17</w:t>
+      </w:r>
+      <w:r>
+        <w:t xml:space="preserve"> </w:t>
+      </w:r>
+      <w:r>
+        <w:t>A</w:t>
+      </w:r>
+      <w:r>
+        <w:t>M</w:t>
       </w:r>
     </w:p>
     <w:p>
@@ -140,11 +161,11 @@
         <w:tblLook w:val="04A0" w:firstRow="1" w:lastRow="0" w:firstColumn="1" w:lastColumn="0" w:noHBand="0" w:noVBand="1"/>
       </w:tblPr>
       <w:tblGrid>
-        <w:gridCol w:w="4125"/>
-        <w:gridCol w:w="1645"/>
-        <w:gridCol w:w="3167"/>
-        <w:gridCol w:w="5895"/>
-        <w:gridCol w:w="1421"/>
+        <w:gridCol w:w="3418"/>
+        <w:gridCol w:w="1476"/>
+        <w:gridCol w:w="2614"/>
+        <w:gridCol w:w="4697"/>
+        <w:gridCol w:w="4048"/>
         <w:gridCol w:w="1020"/>
       </w:tblGrid>
       <w:tr>
@@ -438,7 +459,11 @@
             <w:vAlign w:val="center"/>
             <w:hideMark/>
           </w:tcPr>
-          <w:p/>
+          <w:p>
+            <w:r>
+              <w:t>No lag is visible for the animations while they remain smooth</w:t>
+            </w:r>
+          </w:p>
         </w:tc>
         <w:tc>
           <w:tcPr>
@@ -458,7 +483,11 @@
             <w:vAlign w:val="bottom"/>
             <w:hideMark/>
           </w:tcPr>
-          <w:p/>
+          <w:p>
+            <w:r>
+              <w:t>Pass</w:t>
+            </w:r>
+          </w:p>
         </w:tc>
       </w:tr>
       <w:tr>
@@ -579,7 +608,11 @@
             <w:vAlign w:val="bottom"/>
             <w:hideMark/>
           </w:tcPr>
-          <w:p/>
+          <w:p>
+            <w:r>
+              <w:t>Images don’t have any distortion nor artifacts</w:t>
+            </w:r>
+          </w:p>
         </w:tc>
         <w:tc>
           <w:tcPr>
@@ -599,7 +632,11 @@
             <w:vAlign w:val="bottom"/>
             <w:hideMark/>
           </w:tcPr>
-          <w:p/>
+          <w:p>
+            <w:r>
+              <w:t>Pass</w:t>
+            </w:r>
+          </w:p>
         </w:tc>
       </w:tr>
       <w:tr>
@@ -720,7 +757,11 @@
             <w:vAlign w:val="bottom"/>
             <w:hideMark/>
           </w:tcPr>
-          <w:p/>
+          <w:p>
+            <w:r>
+              <w:t>Images are proportional when resized and are visually clear</w:t>
+            </w:r>
+          </w:p>
         </w:tc>
         <w:tc>
           <w:tcPr>
@@ -740,7 +781,11 @@
             <w:vAlign w:val="bottom"/>
             <w:hideMark/>
           </w:tcPr>
-          <w:p/>
+          <w:p>
+            <w:r>
+              <w:t>Pass</w:t>
+            </w:r>
+          </w:p>
         </w:tc>
       </w:tr>
     </w:tbl>
@@ -1159,6 +1204,7 @@
   <w:style w:type="character" w:default="1" w:styleId="DefaultParagraphFont">
     <w:name w:val="Default Paragraph Font"/>
     <w:uiPriority w:val="1"/>
+    <w:semiHidden/>
     <w:unhideWhenUsed/>
   </w:style>
   <w:style w:type="table" w:default="1" w:styleId="TableNormal">
